--- a/475_Notes.docx
+++ b/475_Notes.docx
@@ -744,9 +744,24 @@
     </w:p>
     <w:p>
       <w:pPr>
+        <w:jc w:val="left"/>
+        <w:rPr>
+          <w:rFonts w:asciiTheme="majorHAnsi" w:eastAsiaTheme="majorEastAsia" w:hAnsiTheme="majorHAnsi" w:cstheme="majorBidi"/>
+          <w:b/>
+          <w:sz w:val="28"/>
+          <w:szCs w:val="32"/>
+        </w:rPr>
+      </w:pPr>
+      <w:r>
+        <w:br w:type="page"/>
+      </w:r>
+    </w:p>
+    <w:p>
+      <w:pPr>
         <w:pStyle w:val="Heading1"/>
       </w:pPr>
       <w:r>
+        <w:lastRenderedPageBreak/>
         <w:t>Service Scope</w:t>
       </w:r>
     </w:p>
@@ -786,82 +801,358 @@
           <w:b/>
           <w:bCs/>
         </w:rPr>
+        <w:t>Multi-Enterprise</w:t>
+      </w:r>
+    </w:p>
+    <w:p>
+      <w:pPr>
+        <w:pStyle w:val="ListParagraph"/>
+        <w:numPr>
+          <w:ilvl w:val="0"/>
+          <w:numId w:val="3"/>
+        </w:numPr>
+      </w:pPr>
+      <w:r>
+        <w:rPr>
+          <w:rFonts w:ascii="Palatino-Bold" w:hAnsi="Palatino-Bold" w:cs="Palatino-Bold"/>
+          <w:b/>
+          <w:bCs/>
+        </w:rPr>
+        <w:t>Enterprise Wide</w:t>
+      </w:r>
+    </w:p>
+    <w:p>
+      <w:pPr>
+        <w:pStyle w:val="ListParagraph"/>
+        <w:numPr>
+          <w:ilvl w:val="0"/>
+          <w:numId w:val="3"/>
+        </w:numPr>
+      </w:pPr>
+      <w:r>
+        <w:rPr>
+          <w:rFonts w:ascii="Palatino-Bold" w:hAnsi="Palatino-Bold" w:cs="Palatino-Bold"/>
+          <w:b/>
+          <w:bCs/>
+        </w:rPr>
+        <w:t>Intra-Line of Business (LOB</w:t>
+      </w:r>
+    </w:p>
+    <w:p>
+      <w:pPr>
+        <w:pStyle w:val="ListParagraph"/>
+        <w:numPr>
+          <w:ilvl w:val="0"/>
+          <w:numId w:val="3"/>
+        </w:numPr>
+      </w:pPr>
+      <w:r>
+        <w:rPr>
+          <w:rFonts w:ascii="Palatino-Bold" w:hAnsi="Palatino-Bold" w:cs="Palatino-Bold"/>
+          <w:b/>
+          <w:bCs/>
+        </w:rPr>
+        <w:t>Intra-Application</w:t>
+      </w:r>
+    </w:p>
+    <w:p>
+      <w:r>
+        <w:t>Boundaries are defined around scope because typically differing Service qualities are</w:t>
+      </w:r>
+      <w:r>
+        <w:t xml:space="preserve"> </w:t>
+      </w:r>
+      <w:r>
+        <w:t>required for Services of differing scope. These qualities affect not only the Service</w:t>
+      </w:r>
+      <w:r>
+        <w:t xml:space="preserve"> </w:t>
+      </w:r>
+      <w:r>
+        <w:t>contract, but the interface, implementation, and sometimes even the testing and</w:t>
+      </w:r>
+      <w:r>
+        <w:t xml:space="preserve"> </w:t>
+      </w:r>
+      <w:r>
+        <w:t>deployment procedures.</w:t>
+      </w:r>
+    </w:p>
+    <w:p>
+      <w:pPr>
+        <w:pStyle w:val="Heading1"/>
+      </w:pPr>
+      <w:r>
+        <w:t>Service Category</w:t>
+      </w:r>
+    </w:p>
+    <w:p>
+      <w:r>
+        <w:t>In order for Services to be versatile and support reuse, there must be a clear separation of concerns in terms of what they do from how they are used. Below is a list of the main service categories.</w:t>
+      </w:r>
+    </w:p>
+    <w:p>
+      <w:pPr>
+        <w:pStyle w:val="ListParagraph"/>
+        <w:numPr>
+          <w:ilvl w:val="0"/>
+          <w:numId w:val="5"/>
+        </w:numPr>
+      </w:pPr>
+      <w:r>
+        <w:rPr>
+          <w:rFonts w:ascii="Palatino-Bold" w:hAnsi="Palatino-Bold" w:cs="Palatino-Bold"/>
+          <w:b/>
+          <w:bCs/>
+        </w:rPr>
+        <w:t xml:space="preserve">Presentation Services </w:t>
+      </w:r>
+    </w:p>
+    <w:p>
+      <w:pPr>
+        <w:pStyle w:val="ListParagraph"/>
+        <w:numPr>
+          <w:ilvl w:val="0"/>
+          <w:numId w:val="5"/>
+        </w:numPr>
+      </w:pPr>
+      <w:r>
+        <w:rPr>
+          <w:rFonts w:ascii="Palatino-Bold" w:hAnsi="Palatino-Bold" w:cs="Palatino-Bold"/>
+          <w:b/>
+          <w:bCs/>
+        </w:rPr>
+        <w:t xml:space="preserve">Business </w:t>
+      </w:r>
+      <w:r>
+        <w:rPr>
+          <w:rFonts w:ascii="Palatino-Bold" w:hAnsi="Palatino-Bold" w:cs="Palatino-Bold"/>
+          <w:b/>
+          <w:bCs/>
+        </w:rPr>
+        <w:t xml:space="preserve">Process </w:t>
+      </w:r>
+      <w:r>
+        <w:rPr>
+          <w:rFonts w:ascii="Palatino-Bold" w:hAnsi="Palatino-Bold" w:cs="Palatino-Bold"/>
+          <w:b/>
+          <w:bCs/>
+        </w:rPr>
+        <w:t xml:space="preserve">Services </w:t>
+      </w:r>
+    </w:p>
+    <w:p>
+      <w:pPr>
+        <w:pStyle w:val="ListParagraph"/>
+        <w:numPr>
+          <w:ilvl w:val="0"/>
+          <w:numId w:val="5"/>
+        </w:numPr>
+      </w:pPr>
+      <w:r>
+        <w:rPr>
+          <w:rFonts w:ascii="Palatino-Bold" w:hAnsi="Palatino-Bold" w:cs="Palatino-Bold"/>
+          <w:b/>
+          <w:bCs/>
+        </w:rPr>
+        <w:t xml:space="preserve">Business </w:t>
+      </w:r>
+      <w:r>
+        <w:rPr>
+          <w:rFonts w:ascii="Palatino-Bold" w:hAnsi="Palatino-Bold" w:cs="Palatino-Bold"/>
+          <w:b/>
+          <w:bCs/>
+        </w:rPr>
+        <w:t>Activity</w:t>
+      </w:r>
+      <w:r>
+        <w:rPr>
+          <w:rFonts w:ascii="Palatino-Bold" w:hAnsi="Palatino-Bold" w:cs="Palatino-Bold"/>
+          <w:b/>
+          <w:bCs/>
+        </w:rPr>
+        <w:t xml:space="preserve"> Service</w:t>
+      </w:r>
+    </w:p>
+    <w:p>
+      <w:pPr>
+        <w:pStyle w:val="ListParagraph"/>
+        <w:numPr>
+          <w:ilvl w:val="0"/>
+          <w:numId w:val="5"/>
+        </w:numPr>
+      </w:pPr>
+      <w:r>
+        <w:rPr>
+          <w:rFonts w:ascii="Palatino-Bold" w:hAnsi="Palatino-Bold" w:cs="Palatino-Bold"/>
+          <w:b/>
+          <w:bCs/>
+        </w:rPr>
+        <w:t>Data Services</w:t>
+      </w:r>
+    </w:p>
+    <w:p>
+      <w:pPr>
+        <w:pStyle w:val="ListParagraph"/>
+        <w:numPr>
+          <w:ilvl w:val="0"/>
+          <w:numId w:val="5"/>
+        </w:numPr>
+      </w:pPr>
+      <w:r>
+        <w:rPr>
+          <w:rFonts w:ascii="Palatino-Bold" w:hAnsi="Palatino-Bold" w:cs="Palatino-Bold"/>
+          <w:b/>
+          <w:bCs/>
+        </w:rPr>
+        <w:t>Connectivity Services</w:t>
+      </w:r>
+    </w:p>
+    <w:p>
+      <w:pPr>
+        <w:pStyle w:val="ListParagraph"/>
+        <w:numPr>
+          <w:ilvl w:val="0"/>
+          <w:numId w:val="5"/>
+        </w:numPr>
+      </w:pPr>
+      <w:r>
+        <w:rPr>
+          <w:rFonts w:ascii="Palatino-Bold" w:hAnsi="Palatino-Bold" w:cs="Palatino-Bold"/>
+          <w:b/>
+          <w:bCs/>
+        </w:rPr>
+        <w:t>Utility Services</w:t>
+      </w:r>
+    </w:p>
+    <w:p>
+      <w:pPr>
+        <w:pStyle w:val="Heading1"/>
+      </w:pPr>
+      <w:r>
+        <w:t>Service Policies</w:t>
+      </w:r>
+    </w:p>
+    <w:p>
+      <w:r>
+        <w:t>Technical elaboration of the Service contract is performed by a software architects and</w:t>
+      </w:r>
+      <w:r>
+        <w:t xml:space="preserve"> </w:t>
+      </w:r>
+      <w:r>
+        <w:t>analysts to derive both human and machine consumable Service policy hierarchies.</w:t>
+      </w:r>
+      <w:r>
+        <w:t xml:space="preserve"> </w:t>
+      </w:r>
+      <w:r>
+        <w:t>Service policies are made up of potentially reusable policy fragments, possibly taking</w:t>
+      </w:r>
+      <w:r>
+        <w:t xml:space="preserve"> </w:t>
+      </w:r>
+      <w:r>
+        <w:t>many different forms as allowed by an organization's EA standards.</w:t>
+      </w:r>
+    </w:p>
+    <w:p>
+      <w:r>
+        <w:t>Service Policies should be documented in human consumable format and should comply with enterprise, industry, or legal mandates. Policy documents should be traceable to both business requirements (ideally a Business Motivation Model) and their realization in interface and Service implementation.</w:t>
+      </w:r>
+    </w:p>
+    <w:p>
+      <w:r>
+        <w:rPr>
+          <w:b/>
+          <w:u w:val="single"/>
+        </w:rPr>
+        <w:t>Service policies may be realized in at least four distinct forms</w:t>
+      </w:r>
+      <w:r>
+        <w:t xml:space="preserve"> and this may be taken into account when describing policy requirements:</w:t>
+      </w:r>
+    </w:p>
+    <w:p>
+      <w:pPr>
+        <w:pStyle w:val="ListParagraph"/>
+        <w:numPr>
+          <w:ilvl w:val="0"/>
+          <w:numId w:val="8"/>
+        </w:numPr>
+      </w:pPr>
+      <w:r>
+        <w:rPr>
+          <w:b/>
+        </w:rPr>
+        <w:t>Exclusively human consumable documents</w:t>
+      </w:r>
+      <w:r>
+        <w:t xml:space="preserve"> describing constraints on an activity, or a course of action as a response to an event. These types of policies can range from international legal mandates (e.g. constraints on carbon emissions from a manufacturing plant), thru industry/government regulations (e.g. a cap on inter-LATA telecommunications tariffs, or HIPAA restrictions on the transmission of PII), to corporate policies of an enterprise (e.g. expense reporting requirements or IT System DRS mandates).</w:t>
+      </w:r>
+    </w:p>
+    <w:p>
+      <w:pPr>
+        <w:pStyle w:val="ListParagraph"/>
+        <w:numPr>
+          <w:ilvl w:val="0"/>
+          <w:numId w:val="8"/>
+        </w:numPr>
+      </w:pPr>
+      <w:r>
+        <w:rPr>
+          <w:b/>
+        </w:rPr>
+        <w:t>Rules expressed</w:t>
+      </w:r>
+      <w:r>
+        <w:t xml:space="preserve"> in the form of machine </w:t>
+      </w:r>
+      <w:r>
+        <w:rPr>
+          <w:b/>
+        </w:rPr>
+        <w:t>process-able expressions</w:t>
+      </w:r>
+      <w:r>
+        <w:t>: such rules may appear in the form of business process language (e.g. BPEL) "documents" or rules-engine expressions.</w:t>
+      </w:r>
+    </w:p>
+    <w:p>
+      <w:pPr>
+        <w:pStyle w:val="ListParagraph"/>
+        <w:numPr>
+          <w:ilvl w:val="0"/>
+          <w:numId w:val="8"/>
+        </w:numPr>
+      </w:pPr>
+      <w:r>
+        <w:rPr>
+          <w:b/>
+        </w:rPr>
+        <w:t>Web Services specifications</w:t>
+      </w:r>
+      <w:r>
+        <w:t xml:space="preserve"> of policy including the base Web Service Policy Framework (W3C WS-Policy) and its various (OASIS) domain specific assertions. Typically this level of detail is realized as part of the interface specification. </w:t>
+      </w:r>
+    </w:p>
+    <w:p>
+      <w:pPr>
+        <w:pStyle w:val="ListParagraph"/>
+        <w:numPr>
+          <w:ilvl w:val="0"/>
+          <w:numId w:val="8"/>
+        </w:numPr>
+      </w:pPr>
+      <w:r>
+        <w:rPr>
+          <w:b/>
+        </w:rPr>
         <w:lastRenderedPageBreak/>
-        <w:t>Multi-Enterprise</w:t>
-      </w:r>
-    </w:p>
-    <w:p>
-      <w:pPr>
-        <w:pStyle w:val="ListParagraph"/>
-        <w:numPr>
-          <w:ilvl w:val="0"/>
-          <w:numId w:val="3"/>
-        </w:numPr>
-      </w:pPr>
-      <w:r>
-        <w:rPr>
-          <w:rFonts w:ascii="Palatino-Bold" w:hAnsi="Palatino-Bold" w:cs="Palatino-Bold"/>
-          <w:b/>
-          <w:bCs/>
-        </w:rPr>
-        <w:t>Enterprise Wide</w:t>
-      </w:r>
-    </w:p>
-    <w:p>
-      <w:pPr>
-        <w:pStyle w:val="ListParagraph"/>
-        <w:numPr>
-          <w:ilvl w:val="0"/>
-          <w:numId w:val="3"/>
-        </w:numPr>
-      </w:pPr>
-      <w:r>
-        <w:rPr>
-          <w:rFonts w:ascii="Palatino-Bold" w:hAnsi="Palatino-Bold" w:cs="Palatino-Bold"/>
-          <w:b/>
-          <w:bCs/>
-        </w:rPr>
-        <w:t>Intra-Line of Business (LOB</w:t>
-      </w:r>
-    </w:p>
-    <w:p>
-      <w:pPr>
-        <w:pStyle w:val="ListParagraph"/>
-        <w:numPr>
-          <w:ilvl w:val="0"/>
-          <w:numId w:val="3"/>
-        </w:numPr>
-      </w:pPr>
-      <w:r>
-        <w:rPr>
-          <w:rFonts w:ascii="Palatino-Bold" w:hAnsi="Palatino-Bold" w:cs="Palatino-Bold"/>
-          <w:b/>
-          <w:bCs/>
-        </w:rPr>
-        <w:t>Intra-Application</w:t>
-      </w:r>
-    </w:p>
-    <w:p>
-      <w:r>
-        <w:t>Boundaries are defined around scope because typically differing Service qualities are</w:t>
-      </w:r>
-      <w:r>
-        <w:t xml:space="preserve"> </w:t>
-      </w:r>
-      <w:r>
-        <w:t>required for Services of differing scope. These qualities affect not only the Service</w:t>
-      </w:r>
-      <w:r>
-        <w:t xml:space="preserve"> </w:t>
-      </w:r>
-      <w:r>
-        <w:t>contract, but the interface, implementation, and sometimes even the testing and</w:t>
-      </w:r>
-      <w:r>
-        <w:t xml:space="preserve"> </w:t>
-      </w:r>
-      <w:r>
-        <w:t>deployment procedures.</w:t>
+        <w:t>Business rules and operational constraints</w:t>
+      </w:r>
+      <w:r>
+        <w:t xml:space="preserve"> can often be found hard-coded in application software during implementation: this is the least flexible (although typically highest performance) approach to realizing policy. This approach is most commonly found in previous generations of IT applications.</w:t>
       </w:r>
     </w:p>
     <w:p>
@@ -869,283 +1160,6 @@
         <w:pStyle w:val="Heading1"/>
       </w:pPr>
       <w:r>
-        <w:t>Service Category</w:t>
-      </w:r>
-    </w:p>
-    <w:p>
-      <w:r>
-        <w:t>In order for Services to be versatile and support reuse, there must be a clear separation of concerns in terms of what they do from how they are used. Below is a list of the main service categories.</w:t>
-      </w:r>
-    </w:p>
-    <w:p>
-      <w:pPr>
-        <w:pStyle w:val="ListParagraph"/>
-        <w:numPr>
-          <w:ilvl w:val="0"/>
-          <w:numId w:val="5"/>
-        </w:numPr>
-      </w:pPr>
-      <w:r>
-        <w:rPr>
-          <w:rFonts w:ascii="Palatino-Bold" w:hAnsi="Palatino-Bold" w:cs="Palatino-Bold"/>
-          <w:b/>
-          <w:bCs/>
-        </w:rPr>
-        <w:t xml:space="preserve">Presentation Services </w:t>
-      </w:r>
-    </w:p>
-    <w:p>
-      <w:pPr>
-        <w:pStyle w:val="ListParagraph"/>
-        <w:numPr>
-          <w:ilvl w:val="0"/>
-          <w:numId w:val="5"/>
-        </w:numPr>
-      </w:pPr>
-      <w:r>
-        <w:rPr>
-          <w:rFonts w:ascii="Palatino-Bold" w:hAnsi="Palatino-Bold" w:cs="Palatino-Bold"/>
-          <w:b/>
-          <w:bCs/>
-        </w:rPr>
-        <w:t xml:space="preserve">Business </w:t>
-      </w:r>
-      <w:r>
-        <w:rPr>
-          <w:rFonts w:ascii="Palatino-Bold" w:hAnsi="Palatino-Bold" w:cs="Palatino-Bold"/>
-          <w:b/>
-          <w:bCs/>
-        </w:rPr>
-        <w:t xml:space="preserve">Process </w:t>
-      </w:r>
-      <w:r>
-        <w:rPr>
-          <w:rFonts w:ascii="Palatino-Bold" w:hAnsi="Palatino-Bold" w:cs="Palatino-Bold"/>
-          <w:b/>
-          <w:bCs/>
-        </w:rPr>
-        <w:t xml:space="preserve">Services </w:t>
-      </w:r>
-    </w:p>
-    <w:p>
-      <w:pPr>
-        <w:pStyle w:val="ListParagraph"/>
-        <w:numPr>
-          <w:ilvl w:val="0"/>
-          <w:numId w:val="5"/>
-        </w:numPr>
-      </w:pPr>
-      <w:r>
-        <w:rPr>
-          <w:rFonts w:ascii="Palatino-Bold" w:hAnsi="Palatino-Bold" w:cs="Palatino-Bold"/>
-          <w:b/>
-          <w:bCs/>
-        </w:rPr>
-        <w:t xml:space="preserve">Business </w:t>
-      </w:r>
-      <w:r>
-        <w:rPr>
-          <w:rFonts w:ascii="Palatino-Bold" w:hAnsi="Palatino-Bold" w:cs="Palatino-Bold"/>
-          <w:b/>
-          <w:bCs/>
-        </w:rPr>
-        <w:t>Activity</w:t>
-      </w:r>
-      <w:r>
-        <w:rPr>
-          <w:rFonts w:ascii="Palatino-Bold" w:hAnsi="Palatino-Bold" w:cs="Palatino-Bold"/>
-          <w:b/>
-          <w:bCs/>
-        </w:rPr>
-        <w:t xml:space="preserve"> Service</w:t>
-      </w:r>
-    </w:p>
-    <w:p>
-      <w:pPr>
-        <w:pStyle w:val="ListParagraph"/>
-        <w:numPr>
-          <w:ilvl w:val="0"/>
-          <w:numId w:val="5"/>
-        </w:numPr>
-      </w:pPr>
-      <w:r>
-        <w:rPr>
-          <w:rFonts w:ascii="Palatino-Bold" w:hAnsi="Palatino-Bold" w:cs="Palatino-Bold"/>
-          <w:b/>
-          <w:bCs/>
-        </w:rPr>
-        <w:t>Data Services</w:t>
-      </w:r>
-    </w:p>
-    <w:p>
-      <w:pPr>
-        <w:pStyle w:val="ListParagraph"/>
-        <w:numPr>
-          <w:ilvl w:val="0"/>
-          <w:numId w:val="5"/>
-        </w:numPr>
-      </w:pPr>
-      <w:r>
-        <w:rPr>
-          <w:rFonts w:ascii="Palatino-Bold" w:hAnsi="Palatino-Bold" w:cs="Palatino-Bold"/>
-          <w:b/>
-          <w:bCs/>
-        </w:rPr>
-        <w:t>Connectivity Services</w:t>
-      </w:r>
-    </w:p>
-    <w:p>
-      <w:pPr>
-        <w:pStyle w:val="ListParagraph"/>
-        <w:numPr>
-          <w:ilvl w:val="0"/>
-          <w:numId w:val="5"/>
-        </w:numPr>
-      </w:pPr>
-      <w:r>
-        <w:rPr>
-          <w:rFonts w:ascii="Palatino-Bold" w:hAnsi="Palatino-Bold" w:cs="Palatino-Bold"/>
-          <w:b/>
-          <w:bCs/>
-        </w:rPr>
-        <w:t>Utility Services</w:t>
-      </w:r>
-    </w:p>
-    <w:p>
-      <w:pPr>
-        <w:pStyle w:val="Heading1"/>
-      </w:pPr>
-      <w:r>
-        <w:t>Service Policies</w:t>
-      </w:r>
-    </w:p>
-    <w:p>
-      <w:r>
-        <w:t>Technical elaboration of the Service contract is performed by a software architects and</w:t>
-      </w:r>
-      <w:r>
-        <w:t xml:space="preserve"> </w:t>
-      </w:r>
-      <w:r>
-        <w:t>analysts to derive both human and machine consumable Service policy hierarchies.</w:t>
-      </w:r>
-      <w:r>
-        <w:t xml:space="preserve"> </w:t>
-      </w:r>
-      <w:r>
-        <w:t>Service policies are made up of potentially reusable policy fragments, possibly taking</w:t>
-      </w:r>
-      <w:r>
-        <w:t xml:space="preserve"> </w:t>
-      </w:r>
-      <w:r>
-        <w:t>many different forms as allowed by an organization's EA standards.</w:t>
-      </w:r>
-    </w:p>
-    <w:p>
-      <w:r>
-        <w:t>Service Policies should be documented in human consumable format and should comply with enterprise, industry, or legal mandates. Policy documents should be traceable to both business requirements (ideally a Business Motivation Model) and their realization in interface and Service implementation.</w:t>
-      </w:r>
-    </w:p>
-    <w:p>
-      <w:r>
-        <w:rPr>
-          <w:b/>
-          <w:u w:val="single"/>
-        </w:rPr>
-        <w:t>Service policies may be realized in at least four distinct forms</w:t>
-      </w:r>
-      <w:r>
-        <w:t xml:space="preserve"> and this may be taken into account when describing policy requirements:</w:t>
-      </w:r>
-    </w:p>
-    <w:p>
-      <w:pPr>
-        <w:pStyle w:val="ListParagraph"/>
-        <w:numPr>
-          <w:ilvl w:val="0"/>
-          <w:numId w:val="8"/>
-        </w:numPr>
-      </w:pPr>
-      <w:r>
-        <w:rPr>
-          <w:b/>
-        </w:rPr>
-        <w:t>Exclusively human consumable documents</w:t>
-      </w:r>
-      <w:r>
-        <w:t xml:space="preserve"> describing constraints on an activity, or a course of action as a response to an event. These types of policies can range from international legal mandates (e.g. constraints on carbon emissions from a manufacturing plant), thru industry/government regulations (e.g. a cap on inter-LATA telecommunications tariffs, or HIPAA restrictions on the transmission of PII), to corporate policies of an enterprise (e.g. expense reporting requirements or IT System DRS mandates).</w:t>
-      </w:r>
-    </w:p>
-    <w:p>
-      <w:pPr>
-        <w:pStyle w:val="ListParagraph"/>
-        <w:numPr>
-          <w:ilvl w:val="0"/>
-          <w:numId w:val="8"/>
-        </w:numPr>
-      </w:pPr>
-      <w:r>
-        <w:rPr>
-          <w:b/>
-        </w:rPr>
-        <w:t>Rules expressed</w:t>
-      </w:r>
-      <w:r>
-        <w:t xml:space="preserve"> in the form of machine </w:t>
-      </w:r>
-      <w:r>
-        <w:rPr>
-          <w:b/>
-        </w:rPr>
-        <w:t>process-able expressions</w:t>
-      </w:r>
-      <w:r>
-        <w:t>: such rules may appear in the form of business process language (e.g. BPEL) "documents" or rules-engine expressions.</w:t>
-      </w:r>
-    </w:p>
-    <w:p>
-      <w:pPr>
-        <w:pStyle w:val="ListParagraph"/>
-        <w:numPr>
-          <w:ilvl w:val="0"/>
-          <w:numId w:val="8"/>
-        </w:numPr>
-      </w:pPr>
-      <w:r>
-        <w:rPr>
-          <w:b/>
-        </w:rPr>
-        <w:t>Web Services specifications</w:t>
-      </w:r>
-      <w:r>
-        <w:t xml:space="preserve"> of policy including the base Web Service Policy Framework (W3C WS-Policy) and its various (OASIS) domain specific assertions. Typically this level of detail is realized as part of the interface specification. </w:t>
-      </w:r>
-    </w:p>
-    <w:p>
-      <w:pPr>
-        <w:pStyle w:val="ListParagraph"/>
-        <w:numPr>
-          <w:ilvl w:val="0"/>
-          <w:numId w:val="8"/>
-        </w:numPr>
-      </w:pPr>
-      <w:r>
-        <w:rPr>
-          <w:b/>
-        </w:rPr>
-        <w:t>Business rules and operational constraints</w:t>
-      </w:r>
-      <w:r>
-        <w:t xml:space="preserve"> can often be found hard-coded in application software during implementation: this is the least flexible (although typically highest performance) approach to realizing policy. This approach is most commonly found in previous generations of IT applications.</w:t>
-      </w:r>
-    </w:p>
-    <w:p>
-      <w:pPr>
-        <w:pStyle w:val="Heading1"/>
-      </w:pPr>
-      <w:r>
-        <w:lastRenderedPageBreak/>
         <w:t>Types of Policies</w:t>
       </w:r>
     </w:p>
@@ -1670,44 +1684,561 @@
     </w:p>
     <w:p>
       <w:r>
-        <w:t>A Service interface provides a means for the consumers of a Service to access its</w:t>
-      </w:r>
-      <w:r>
-        <w:t xml:space="preserve"> </w:t>
-      </w:r>
-      <w:r>
-        <w:t>functionality according to the contract it offers.</w:t>
-      </w:r>
-      <w:r>
-        <w:t xml:space="preserve"> </w:t>
-      </w:r>
-    </w:p>
-    <w:p>
-      <w:r>
-        <w:t>Service interfaces may be reused at design time, but only a single instance of an</w:t>
-      </w:r>
-      <w:r>
-        <w:t xml:space="preserve"> </w:t>
-      </w:r>
-      <w:r>
-        <w:t>interface can be bound to a particular Service. This simply means that two Services</w:t>
-      </w:r>
-      <w:r>
-        <w:t xml:space="preserve"> </w:t>
-      </w:r>
-      <w:r>
-        <w:t>will not share the same runtime interface bindings, but may reuse the same physical</w:t>
-      </w:r>
-      <w:r>
-        <w:t xml:space="preserve"> </w:t>
-      </w:r>
-      <w:r>
-        <w:t>interface specification.</w:t>
+        <w:t xml:space="preserve">A Service interface provides a means for the consumers of a Service to access its functionality according to the contract it offers. </w:t>
+      </w:r>
+    </w:p>
+    <w:p>
+      <w:r>
+        <w:t>Service interfaces may be reused at design time, but only a single instance of an interface can be bound to a particular Service. This simply means that two Services will not share the same runtime interface bindings, but may reuse the same physical interface specification.</w:t>
+      </w:r>
+    </w:p>
+    <w:p>
+      <w:r>
+        <w:lastRenderedPageBreak/>
+        <w:t>In order to promote reusability, especially in heterogeneous IT environments, Service</w:t>
+      </w:r>
+      <w:r>
+        <w:t xml:space="preserve"> </w:t>
+      </w:r>
+      <w:r>
+        <w:t xml:space="preserve">interfaces should be designed using standards-based </w:t>
+      </w:r>
+      <w:r>
+        <w:rPr>
+          <w:b/>
+          <w:u w:val="single"/>
+        </w:rPr>
+        <w:t>transports</w:t>
+      </w:r>
+      <w:r>
+        <w:t xml:space="preserve"> and message</w:t>
+      </w:r>
+      <w:r>
+        <w:t xml:space="preserve"> </w:t>
+      </w:r>
+      <w:r>
+        <w:rPr>
+          <w:b/>
+          <w:u w:val="single"/>
+        </w:rPr>
+        <w:t>payloads</w:t>
+      </w:r>
+      <w:r>
+        <w:t>.</w:t>
+      </w:r>
+    </w:p>
+    <w:p>
+      <w:pPr>
+        <w:rPr>
+          <w:b/>
+        </w:rPr>
+      </w:pPr>
+      <w:r>
+        <w:rPr>
+          <w:b/>
+        </w:rPr>
+        <w:t>Transports</w:t>
+      </w:r>
+    </w:p>
+    <w:p>
+      <w:pPr>
+        <w:autoSpaceDE w:val="0"/>
+        <w:autoSpaceDN w:val="0"/>
+        <w:adjustRightInd w:val="0"/>
+        <w:spacing w:after="0" w:line="240" w:lineRule="auto"/>
+        <w:jc w:val="left"/>
+      </w:pPr>
+      <w:r>
+        <w:t>SOA can be implemented using a number of interface</w:t>
+      </w:r>
+      <w:r>
+        <w:t xml:space="preserve"> </w:t>
+      </w:r>
+      <w:r>
+        <w:t>protocols and messaging styles.</w:t>
+      </w:r>
+      <w:r>
+        <w:t xml:space="preserve"> </w:t>
+      </w:r>
+      <w:r>
+        <w:t>The mechanism most commonly referred to today just</w:t>
+      </w:r>
+      <w:r>
+        <w:t xml:space="preserve"> </w:t>
+      </w:r>
+      <w:r>
+        <w:t>happens to be SOAP over HTTP (a form of Web Services), for many reasons such as:</w:t>
+      </w:r>
+      <w:r>
+        <w:t xml:space="preserve"> </w:t>
+      </w:r>
+    </w:p>
+    <w:p>
+      <w:pPr>
+        <w:autoSpaceDE w:val="0"/>
+        <w:autoSpaceDN w:val="0"/>
+        <w:adjustRightInd w:val="0"/>
+        <w:spacing w:after="0" w:line="240" w:lineRule="auto"/>
+        <w:jc w:val="left"/>
+      </w:pPr>
+      <w:r>
+        <w:t>Transports conforming to SOAP protocol should follow WS-I.</w:t>
+      </w:r>
+    </w:p>
+    <w:p>
+      <w:pPr>
+        <w:autoSpaceDE w:val="0"/>
+        <w:autoSpaceDN w:val="0"/>
+        <w:adjustRightInd w:val="0"/>
+        <w:spacing w:after="0" w:line="240" w:lineRule="auto"/>
+        <w:jc w:val="left"/>
+      </w:pPr>
+    </w:p>
+    <w:p>
+      <w:pPr>
+        <w:pStyle w:val="ListParagraph"/>
+        <w:numPr>
+          <w:ilvl w:val="0"/>
+          <w:numId w:val="15"/>
+        </w:numPr>
+        <w:autoSpaceDE w:val="0"/>
+        <w:autoSpaceDN w:val="0"/>
+        <w:adjustRightInd w:val="0"/>
+        <w:spacing w:after="0" w:line="240" w:lineRule="auto"/>
+        <w:jc w:val="left"/>
+      </w:pPr>
+      <w:r>
+        <w:rPr>
+          <w:b/>
+        </w:rPr>
+        <w:t>Platform independence</w:t>
+      </w:r>
+      <w:r>
+        <w:t>: HTTP is universally accepted as it underpins the World</w:t>
+      </w:r>
+      <w:r>
+        <w:t xml:space="preserve"> </w:t>
+      </w:r>
+      <w:r>
+        <w:t>Wide Web. SOAP is based on XML, which is an extensible text-based</w:t>
+      </w:r>
+      <w:r>
+        <w:t xml:space="preserve"> </w:t>
+      </w:r>
+      <w:r>
+        <w:t>language-neutral payload representation.</w:t>
+      </w:r>
+    </w:p>
+    <w:p>
+      <w:pPr>
+        <w:pStyle w:val="ListParagraph"/>
+        <w:numPr>
+          <w:ilvl w:val="0"/>
+          <w:numId w:val="15"/>
+        </w:numPr>
+        <w:autoSpaceDE w:val="0"/>
+        <w:autoSpaceDN w:val="0"/>
+        <w:adjustRightInd w:val="0"/>
+        <w:spacing w:after="0" w:line="240" w:lineRule="auto"/>
+        <w:jc w:val="left"/>
+      </w:pPr>
+      <w:r>
+        <w:rPr>
+          <w:b/>
+        </w:rPr>
+        <w:t>Vendor support:</w:t>
+      </w:r>
+      <w:r>
+        <w:t xml:space="preserve"> Value-add infrastructure, such as Service management,</w:t>
+      </w:r>
+      <w:r>
+        <w:t xml:space="preserve"> </w:t>
+      </w:r>
+      <w:r>
+        <w:t>monitoring, and mediation products tend to support this medium more than any</w:t>
+      </w:r>
+      <w:r>
+        <w:t xml:space="preserve"> </w:t>
+      </w:r>
+      <w:r>
+        <w:t>other.</w:t>
+      </w:r>
+    </w:p>
+    <w:p>
+      <w:pPr>
+        <w:pStyle w:val="ListParagraph"/>
+        <w:numPr>
+          <w:ilvl w:val="0"/>
+          <w:numId w:val="15"/>
+        </w:numPr>
+        <w:autoSpaceDE w:val="0"/>
+        <w:autoSpaceDN w:val="0"/>
+        <w:adjustRightInd w:val="0"/>
+        <w:spacing w:after="0" w:line="240" w:lineRule="auto"/>
+        <w:jc w:val="left"/>
+      </w:pPr>
+      <w:r>
+        <w:rPr>
+          <w:b/>
+        </w:rPr>
+        <w:t>Standards support:</w:t>
+      </w:r>
+      <w:r>
+        <w:t xml:space="preserve"> Enterprise quality capabilities, such as security, reliable</w:t>
+      </w:r>
+      <w:r>
+        <w:t xml:space="preserve"> </w:t>
+      </w:r>
+      <w:r>
+        <w:t>messaging, and (to some extent) transactions have been addressed by SOAP-based</w:t>
+      </w:r>
+      <w:r>
+        <w:t xml:space="preserve"> </w:t>
+      </w:r>
+      <w:r>
+        <w:t>standards.</w:t>
+      </w:r>
+    </w:p>
+    <w:p>
+      <w:pPr>
+        <w:pStyle w:val="ListParagraph"/>
+        <w:numPr>
+          <w:ilvl w:val="0"/>
+          <w:numId w:val="15"/>
+        </w:numPr>
+        <w:autoSpaceDE w:val="0"/>
+        <w:autoSpaceDN w:val="0"/>
+        <w:adjustRightInd w:val="0"/>
+        <w:spacing w:after="0" w:line="240" w:lineRule="auto"/>
+        <w:jc w:val="left"/>
+      </w:pPr>
+      <w:r>
+        <w:rPr>
+          <w:b/>
+        </w:rPr>
+        <w:t>Firewall penetration</w:t>
+      </w:r>
+      <w:r>
+        <w:t>: HTTP passes easily through firewalls and across wide area</w:t>
+      </w:r>
+      <w:r>
+        <w:t xml:space="preserve"> </w:t>
+      </w:r>
+      <w:r>
+        <w:t>networks. Other protocols are often blocked by firewalls and therefore don't</w:t>
+      </w:r>
+      <w:r>
+        <w:t xml:space="preserve"> </w:t>
+      </w:r>
+      <w:r>
+        <w:t>permeate complex environments well.</w:t>
+      </w:r>
+    </w:p>
+    <w:p>
+      <w:pPr>
+        <w:autoSpaceDE w:val="0"/>
+        <w:autoSpaceDN w:val="0"/>
+        <w:adjustRightInd w:val="0"/>
+        <w:spacing w:after="0" w:line="240" w:lineRule="auto"/>
+        <w:jc w:val="left"/>
+      </w:pPr>
+    </w:p>
+    <w:p>
+      <w:pPr>
+        <w:autoSpaceDE w:val="0"/>
+        <w:autoSpaceDN w:val="0"/>
+        <w:adjustRightInd w:val="0"/>
+        <w:spacing w:after="0" w:line="240" w:lineRule="auto"/>
+        <w:ind w:firstLine="360"/>
+        <w:jc w:val="left"/>
+        <w:rPr>
+          <w:b/>
+          <w:u w:val="single"/>
+        </w:rPr>
+      </w:pPr>
+      <w:r>
+        <w:rPr>
+          <w:b/>
+          <w:u w:val="single"/>
+        </w:rPr>
+        <w:t>Drawbacks of SOAP</w:t>
+      </w:r>
+    </w:p>
+    <w:p>
+      <w:pPr>
+        <w:autoSpaceDE w:val="0"/>
+        <w:autoSpaceDN w:val="0"/>
+        <w:adjustRightInd w:val="0"/>
+        <w:spacing w:after="0" w:line="240" w:lineRule="auto"/>
+        <w:jc w:val="left"/>
+      </w:pPr>
+    </w:p>
+    <w:p>
+      <w:pPr>
+        <w:pStyle w:val="ListParagraph"/>
+        <w:numPr>
+          <w:ilvl w:val="0"/>
+          <w:numId w:val="16"/>
+        </w:numPr>
+        <w:autoSpaceDE w:val="0"/>
+        <w:autoSpaceDN w:val="0"/>
+        <w:adjustRightInd w:val="0"/>
+        <w:spacing w:after="0" w:line="240" w:lineRule="auto"/>
+        <w:jc w:val="left"/>
+      </w:pPr>
+      <w:r>
+        <w:rPr>
+          <w:b/>
+        </w:rPr>
+        <w:t>Verbosity</w:t>
+      </w:r>
+      <w:r>
+        <w:t>: XML data representations are much larger than most, which involves</w:t>
+      </w:r>
+      <w:r>
+        <w:t xml:space="preserve"> </w:t>
+      </w:r>
+      <w:r>
+        <w:t>more processing overhead and greater network bandwidth.</w:t>
+      </w:r>
+    </w:p>
+    <w:p>
+      <w:pPr>
+        <w:pStyle w:val="ListParagraph"/>
+        <w:numPr>
+          <w:ilvl w:val="0"/>
+          <w:numId w:val="16"/>
+        </w:numPr>
+        <w:autoSpaceDE w:val="0"/>
+        <w:autoSpaceDN w:val="0"/>
+        <w:adjustRightInd w:val="0"/>
+        <w:spacing w:after="0" w:line="240" w:lineRule="auto"/>
+        <w:jc w:val="left"/>
+      </w:pPr>
+      <w:r>
+        <w:rPr>
+          <w:b/>
+        </w:rPr>
+        <w:t>Reliability and security</w:t>
+      </w:r>
+      <w:r>
+        <w:t>: Not all infrastructure products support the current SOAP</w:t>
+      </w:r>
+      <w:r>
+        <w:t xml:space="preserve"> </w:t>
+      </w:r>
+      <w:r>
+        <w:t>standards for reliable messaging, security, and transactions. Care must be taken to</w:t>
+      </w:r>
+      <w:r>
+        <w:t xml:space="preserve"> </w:t>
+      </w:r>
+      <w:r>
+        <w:t>avoid SOAP interfaces where these qualities of service cannot be provided.</w:t>
+      </w:r>
+    </w:p>
+    <w:p>
+      <w:pPr>
+        <w:rPr>
+          <w:b/>
+        </w:rPr>
+      </w:pPr>
+      <w:r>
+        <w:rPr>
+          <w:b/>
+        </w:rPr>
+        <w:t>Payloads</w:t>
+      </w:r>
+    </w:p>
+    <w:p>
+      <w:r>
+        <w:t>Service payloads may be designed in a number of ways. Assuming a SOAP interface,</w:t>
+      </w:r>
+      <w:r>
+        <w:t xml:space="preserve"> </w:t>
+      </w:r>
+      <w:r>
+        <w:t>the payload options may include basic typed parameters, such as strings and integers,</w:t>
+      </w:r>
+      <w:r>
+        <w:t xml:space="preserve"> </w:t>
+      </w:r>
+      <w:r>
+        <w:t>or document style input arguments and return values. SOAP may include</w:t>
+      </w:r>
+      <w:r>
+        <w:t xml:space="preserve"> </w:t>
+      </w:r>
+      <w:r>
+        <w:t>attachments, which is handy for passing objects such as images or other binary content</w:t>
+      </w:r>
+      <w:r>
+        <w:t xml:space="preserve"> </w:t>
+      </w:r>
+      <w:r>
+        <w:t>that doesn't need to be parsed by the Service or intermediaries.</w:t>
+      </w:r>
+    </w:p>
+    <w:p>
+      <w:r>
+        <w:t>The following principles pertain to Service payloads:</w:t>
+      </w:r>
+    </w:p>
+    <w:p>
+      <w:pPr>
+        <w:pStyle w:val="ListParagraph"/>
+        <w:numPr>
+          <w:ilvl w:val="0"/>
+          <w:numId w:val="17"/>
+        </w:numPr>
+      </w:pPr>
+      <w:r>
+        <w:t>All Services must use document style parameters in the form of one document as</w:t>
+      </w:r>
+      <w:r>
+        <w:t xml:space="preserve"> </w:t>
+      </w:r>
+      <w:r>
+        <w:t>an input and one document (or void) as a return.</w:t>
+      </w:r>
+    </w:p>
+    <w:p>
+      <w:pPr>
+        <w:pStyle w:val="ListParagraph"/>
+        <w:numPr>
+          <w:ilvl w:val="0"/>
+          <w:numId w:val="17"/>
+        </w:numPr>
+      </w:pPr>
+      <w:r>
+        <w:t>Input documents must include a client identifier as an attribute of the primary</w:t>
+      </w:r>
+      <w:r>
+        <w:t xml:space="preserve"> </w:t>
+      </w:r>
+      <w:r>
+        <w:t>element</w:t>
+      </w:r>
+      <w:r>
+        <w:t>.</w:t>
+      </w:r>
+    </w:p>
+    <w:p>
+      <w:pPr>
+        <w:pStyle w:val="Heading1"/>
+      </w:pPr>
+      <w:r>
+        <w:t>Implementation</w:t>
+      </w:r>
+    </w:p>
+    <w:p>
+      <w:pPr>
+        <w:autoSpaceDE w:val="0"/>
+        <w:autoSpaceDN w:val="0"/>
+        <w:adjustRightInd w:val="0"/>
+        <w:spacing w:after="0" w:line="240" w:lineRule="auto"/>
+      </w:pPr>
+      <w:r>
+        <w:t>The implementation is the technical realization of the contract. It is responsible for</w:t>
+      </w:r>
+      <w:r>
+        <w:t xml:space="preserve"> </w:t>
+      </w:r>
+      <w:r>
+        <w:t>fulfilling all functional and nonfunctional capabilities stated therein. The</w:t>
+      </w:r>
+      <w:r>
+        <w:t xml:space="preserve"> </w:t>
+      </w:r>
+      <w:r>
+        <w:t>implementation may leverage functionality in existing systems, newly developed</w:t>
+      </w:r>
+      <w:r>
+        <w:t xml:space="preserve"> </w:t>
+      </w:r>
+      <w:r>
+        <w:t>code, or some combination of both.</w:t>
+      </w:r>
+      <w:r>
+        <w:t xml:space="preserve"> </w:t>
+      </w:r>
+      <w:r>
+        <w:t>Since infrastructure is often used to help satisfy certain capabilities of the Service</w:t>
+      </w:r>
+      <w:r>
+        <w:t xml:space="preserve"> </w:t>
+      </w:r>
+      <w:r>
+        <w:t>(either functional or non-functional), the infrastructure components act as part of the</w:t>
+      </w:r>
+      <w:r>
+        <w:t xml:space="preserve"> </w:t>
+      </w:r>
+      <w:r>
+        <w:t>Service implementation. Therefore, an implementation will often consist of deployable</w:t>
+      </w:r>
+      <w:r>
+        <w:t xml:space="preserve"> </w:t>
+      </w:r>
+      <w:r>
+        <w:t>code as well as infrastructure configurations, security policies, management agents,</w:t>
+      </w:r>
+      <w:r>
+        <w:t xml:space="preserve"> </w:t>
+      </w:r>
+      <w:r>
+        <w:t>etc. - all parts working together to fulfill the contract.</w:t>
+      </w:r>
+    </w:p>
+    <w:p>
+      <w:pPr>
+        <w:autoSpaceDE w:val="0"/>
+        <w:autoSpaceDN w:val="0"/>
+        <w:adjustRightInd w:val="0"/>
+        <w:spacing w:after="0" w:line="240" w:lineRule="auto"/>
+        <w:jc w:val="left"/>
+      </w:pPr>
+    </w:p>
+    <w:p>
+      <w:pPr>
+        <w:autoSpaceDE w:val="0"/>
+        <w:autoSpaceDN w:val="0"/>
+        <w:adjustRightInd w:val="0"/>
+        <w:spacing w:after="0" w:line="240" w:lineRule="auto"/>
+      </w:pPr>
+      <w:r>
+        <w:t>The Service infrastructure side typically provides the Service enablement c</w:t>
       </w:r>
       <w:bookmarkStart w:id="0" w:name="_GoBack"/>
       <w:bookmarkEnd w:id="0"/>
-    </w:p>
-    <w:p/>
+      <w:r>
+        <w:t>apabilities</w:t>
+      </w:r>
+      <w:r>
+        <w:t xml:space="preserve"> </w:t>
+      </w:r>
+      <w:r>
+        <w:t>for the implementation. These capabilities may include: exposing the interface as a</w:t>
+      </w:r>
+      <w:r>
+        <w:t xml:space="preserve"> </w:t>
+      </w:r>
+      <w:r>
+        <w:t>Web Service, handling SLA enforcement, security, data formatting, and others. Service</w:t>
+      </w:r>
+      <w:r>
+        <w:t xml:space="preserve"> </w:t>
+      </w:r>
+      <w:r>
+        <w:t>infrastructure should be utilized when possible, as it reduces the burden on Service</w:t>
+      </w:r>
+      <w:r>
+        <w:t xml:space="preserve"> </w:t>
+      </w:r>
+      <w:r>
+        <w:t>providers, from an implementation standpoint.</w:t>
+      </w:r>
+    </w:p>
     <w:sectPr>
       <w:footerReference w:type="default" r:id="rId11"/>
       <w:pgSz w:w="12240" w:h="15840"/>
@@ -1777,7 +2308,7 @@
           <w:rPr>
             <w:noProof/>
           </w:rPr>
-          <w:t>5</w:t>
+          <w:t>6</w:t>
         </w:r>
         <w:r>
           <w:rPr>
@@ -2053,6 +2584,119 @@
     </w:lvl>
   </w:abstractNum>
   <w:abstractNum w:abstractNumId="2" w15:restartNumberingAfterBreak="0">
+    <w:nsid w:val="13345648"/>
+    <w:multiLevelType w:val="hybridMultilevel"/>
+    <w:tmpl w:val="8BBC3D5A"/>
+    <w:lvl w:ilvl="0" w:tplc="04090005">
+      <w:start w:val="1"/>
+      <w:numFmt w:val="bullet"/>
+      <w:lvlText w:val=""/>
+      <w:lvlJc w:val="left"/>
+      <w:pPr>
+        <w:ind w:left="720" w:hanging="360"/>
+      </w:pPr>
+      <w:rPr>
+        <w:rFonts w:ascii="Wingdings" w:hAnsi="Wingdings" w:hint="default"/>
+      </w:rPr>
+    </w:lvl>
+    <w:lvl w:ilvl="1" w:tplc="04090003" w:tentative="1">
+      <w:start w:val="1"/>
+      <w:numFmt w:val="bullet"/>
+      <w:lvlText w:val="o"/>
+      <w:lvlJc w:val="left"/>
+      <w:pPr>
+        <w:ind w:left="1440" w:hanging="360"/>
+      </w:pPr>
+      <w:rPr>
+        <w:rFonts w:ascii="Courier New" w:hAnsi="Courier New" w:cs="Courier New" w:hint="default"/>
+      </w:rPr>
+    </w:lvl>
+    <w:lvl w:ilvl="2" w:tplc="04090005" w:tentative="1">
+      <w:start w:val="1"/>
+      <w:numFmt w:val="bullet"/>
+      <w:lvlText w:val=""/>
+      <w:lvlJc w:val="left"/>
+      <w:pPr>
+        <w:ind w:left="2160" w:hanging="360"/>
+      </w:pPr>
+      <w:rPr>
+        <w:rFonts w:ascii="Wingdings" w:hAnsi="Wingdings" w:hint="default"/>
+      </w:rPr>
+    </w:lvl>
+    <w:lvl w:ilvl="3" w:tplc="04090001" w:tentative="1">
+      <w:start w:val="1"/>
+      <w:numFmt w:val="bullet"/>
+      <w:lvlText w:val=""/>
+      <w:lvlJc w:val="left"/>
+      <w:pPr>
+        <w:ind w:left="2880" w:hanging="360"/>
+      </w:pPr>
+      <w:rPr>
+        <w:rFonts w:ascii="Symbol" w:hAnsi="Symbol" w:hint="default"/>
+      </w:rPr>
+    </w:lvl>
+    <w:lvl w:ilvl="4" w:tplc="04090003" w:tentative="1">
+      <w:start w:val="1"/>
+      <w:numFmt w:val="bullet"/>
+      <w:lvlText w:val="o"/>
+      <w:lvlJc w:val="left"/>
+      <w:pPr>
+        <w:ind w:left="3600" w:hanging="360"/>
+      </w:pPr>
+      <w:rPr>
+        <w:rFonts w:ascii="Courier New" w:hAnsi="Courier New" w:cs="Courier New" w:hint="default"/>
+      </w:rPr>
+    </w:lvl>
+    <w:lvl w:ilvl="5" w:tplc="04090005" w:tentative="1">
+      <w:start w:val="1"/>
+      <w:numFmt w:val="bullet"/>
+      <w:lvlText w:val=""/>
+      <w:lvlJc w:val="left"/>
+      <w:pPr>
+        <w:ind w:left="4320" w:hanging="360"/>
+      </w:pPr>
+      <w:rPr>
+        <w:rFonts w:ascii="Wingdings" w:hAnsi="Wingdings" w:hint="default"/>
+      </w:rPr>
+    </w:lvl>
+    <w:lvl w:ilvl="6" w:tplc="04090001" w:tentative="1">
+      <w:start w:val="1"/>
+      <w:numFmt w:val="bullet"/>
+      <w:lvlText w:val=""/>
+      <w:lvlJc w:val="left"/>
+      <w:pPr>
+        <w:ind w:left="5040" w:hanging="360"/>
+      </w:pPr>
+      <w:rPr>
+        <w:rFonts w:ascii="Symbol" w:hAnsi="Symbol" w:hint="default"/>
+      </w:rPr>
+    </w:lvl>
+    <w:lvl w:ilvl="7" w:tplc="04090003" w:tentative="1">
+      <w:start w:val="1"/>
+      <w:numFmt w:val="bullet"/>
+      <w:lvlText w:val="o"/>
+      <w:lvlJc w:val="left"/>
+      <w:pPr>
+        <w:ind w:left="5760" w:hanging="360"/>
+      </w:pPr>
+      <w:rPr>
+        <w:rFonts w:ascii="Courier New" w:hAnsi="Courier New" w:cs="Courier New" w:hint="default"/>
+      </w:rPr>
+    </w:lvl>
+    <w:lvl w:ilvl="8" w:tplc="04090005" w:tentative="1">
+      <w:start w:val="1"/>
+      <w:numFmt w:val="bullet"/>
+      <w:lvlText w:val=""/>
+      <w:lvlJc w:val="left"/>
+      <w:pPr>
+        <w:ind w:left="6480" w:hanging="360"/>
+      </w:pPr>
+      <w:rPr>
+        <w:rFonts w:ascii="Wingdings" w:hAnsi="Wingdings" w:hint="default"/>
+      </w:rPr>
+    </w:lvl>
+  </w:abstractNum>
+  <w:abstractNum w:abstractNumId="3" w15:restartNumberingAfterBreak="0">
     <w:nsid w:val="1B763633"/>
     <w:multiLevelType w:val="hybridMultilevel"/>
     <w:tmpl w:val="03289326"/>
@@ -2165,7 +2809,7 @@
       </w:rPr>
     </w:lvl>
   </w:abstractNum>
-  <w:abstractNum w:abstractNumId="3" w15:restartNumberingAfterBreak="0">
+  <w:abstractNum w:abstractNumId="4" w15:restartNumberingAfterBreak="0">
     <w:nsid w:val="219D47F0"/>
     <w:multiLevelType w:val="hybridMultilevel"/>
     <w:tmpl w:val="F38E40F2"/>
@@ -2278,7 +2922,7 @@
       </w:rPr>
     </w:lvl>
   </w:abstractNum>
-  <w:abstractNum w:abstractNumId="4" w15:restartNumberingAfterBreak="0">
+  <w:abstractNum w:abstractNumId="5" w15:restartNumberingAfterBreak="0">
     <w:nsid w:val="2E74542D"/>
     <w:multiLevelType w:val="hybridMultilevel"/>
     <w:tmpl w:val="FEE2C5BC"/>
@@ -2391,7 +3035,7 @@
       </w:rPr>
     </w:lvl>
   </w:abstractNum>
-  <w:abstractNum w:abstractNumId="5" w15:restartNumberingAfterBreak="0">
+  <w:abstractNum w:abstractNumId="6" w15:restartNumberingAfterBreak="0">
     <w:nsid w:val="2FE05D03"/>
     <w:multiLevelType w:val="hybridMultilevel"/>
     <w:tmpl w:val="FE64CE84"/>
@@ -2504,7 +3148,7 @@
       </w:rPr>
     </w:lvl>
   </w:abstractNum>
-  <w:abstractNum w:abstractNumId="6" w15:restartNumberingAfterBreak="0">
+  <w:abstractNum w:abstractNumId="7" w15:restartNumberingAfterBreak="0">
     <w:nsid w:val="43123DAC"/>
     <w:multiLevelType w:val="hybridMultilevel"/>
     <w:tmpl w:val="7C2E8122"/>
@@ -2617,7 +3261,7 @@
       </w:rPr>
     </w:lvl>
   </w:abstractNum>
-  <w:abstractNum w:abstractNumId="7" w15:restartNumberingAfterBreak="0">
+  <w:abstractNum w:abstractNumId="8" w15:restartNumberingAfterBreak="0">
     <w:nsid w:val="4FF404C4"/>
     <w:multiLevelType w:val="hybridMultilevel"/>
     <w:tmpl w:val="25BC1B74"/>
@@ -2730,7 +3374,7 @@
       </w:rPr>
     </w:lvl>
   </w:abstractNum>
-  <w:abstractNum w:abstractNumId="8" w15:restartNumberingAfterBreak="0">
+  <w:abstractNum w:abstractNumId="9" w15:restartNumberingAfterBreak="0">
     <w:nsid w:val="571B6821"/>
     <w:multiLevelType w:val="hybridMultilevel"/>
     <w:tmpl w:val="326E3004"/>
@@ -2843,7 +3487,7 @@
       </w:rPr>
     </w:lvl>
   </w:abstractNum>
-  <w:abstractNum w:abstractNumId="9" w15:restartNumberingAfterBreak="0">
+  <w:abstractNum w:abstractNumId="10" w15:restartNumberingAfterBreak="0">
     <w:nsid w:val="5B3429F3"/>
     <w:multiLevelType w:val="hybridMultilevel"/>
     <w:tmpl w:val="F0EAE91E"/>
@@ -2956,7 +3600,7 @@
       </w:rPr>
     </w:lvl>
   </w:abstractNum>
-  <w:abstractNum w:abstractNumId="10" w15:restartNumberingAfterBreak="0">
+  <w:abstractNum w:abstractNumId="11" w15:restartNumberingAfterBreak="0">
     <w:nsid w:val="5BC44A9E"/>
     <w:multiLevelType w:val="hybridMultilevel"/>
     <w:tmpl w:val="93989DB0"/>
@@ -3069,7 +3713,7 @@
       </w:rPr>
     </w:lvl>
   </w:abstractNum>
-  <w:abstractNum w:abstractNumId="11" w15:restartNumberingAfterBreak="0">
+  <w:abstractNum w:abstractNumId="12" w15:restartNumberingAfterBreak="0">
     <w:nsid w:val="64486A5F"/>
     <w:multiLevelType w:val="hybridMultilevel"/>
     <w:tmpl w:val="25B04328"/>
@@ -3182,7 +3826,233 @@
       </w:rPr>
     </w:lvl>
   </w:abstractNum>
-  <w:abstractNum w:abstractNumId="12" w15:restartNumberingAfterBreak="0">
+  <w:abstractNum w:abstractNumId="13" w15:restartNumberingAfterBreak="0">
+    <w:nsid w:val="6C913B1F"/>
+    <w:multiLevelType w:val="hybridMultilevel"/>
+    <w:tmpl w:val="94F02C48"/>
+    <w:lvl w:ilvl="0" w:tplc="04090005">
+      <w:start w:val="1"/>
+      <w:numFmt w:val="bullet"/>
+      <w:lvlText w:val=""/>
+      <w:lvlJc w:val="left"/>
+      <w:pPr>
+        <w:ind w:left="720" w:hanging="360"/>
+      </w:pPr>
+      <w:rPr>
+        <w:rFonts w:ascii="Wingdings" w:hAnsi="Wingdings" w:hint="default"/>
+      </w:rPr>
+    </w:lvl>
+    <w:lvl w:ilvl="1" w:tplc="04090003" w:tentative="1">
+      <w:start w:val="1"/>
+      <w:numFmt w:val="bullet"/>
+      <w:lvlText w:val="o"/>
+      <w:lvlJc w:val="left"/>
+      <w:pPr>
+        <w:ind w:left="1440" w:hanging="360"/>
+      </w:pPr>
+      <w:rPr>
+        <w:rFonts w:ascii="Courier New" w:hAnsi="Courier New" w:cs="Courier New" w:hint="default"/>
+      </w:rPr>
+    </w:lvl>
+    <w:lvl w:ilvl="2" w:tplc="04090005" w:tentative="1">
+      <w:start w:val="1"/>
+      <w:numFmt w:val="bullet"/>
+      <w:lvlText w:val=""/>
+      <w:lvlJc w:val="left"/>
+      <w:pPr>
+        <w:ind w:left="2160" w:hanging="360"/>
+      </w:pPr>
+      <w:rPr>
+        <w:rFonts w:ascii="Wingdings" w:hAnsi="Wingdings" w:hint="default"/>
+      </w:rPr>
+    </w:lvl>
+    <w:lvl w:ilvl="3" w:tplc="04090001" w:tentative="1">
+      <w:start w:val="1"/>
+      <w:numFmt w:val="bullet"/>
+      <w:lvlText w:val=""/>
+      <w:lvlJc w:val="left"/>
+      <w:pPr>
+        <w:ind w:left="2880" w:hanging="360"/>
+      </w:pPr>
+      <w:rPr>
+        <w:rFonts w:ascii="Symbol" w:hAnsi="Symbol" w:hint="default"/>
+      </w:rPr>
+    </w:lvl>
+    <w:lvl w:ilvl="4" w:tplc="04090003" w:tentative="1">
+      <w:start w:val="1"/>
+      <w:numFmt w:val="bullet"/>
+      <w:lvlText w:val="o"/>
+      <w:lvlJc w:val="left"/>
+      <w:pPr>
+        <w:ind w:left="3600" w:hanging="360"/>
+      </w:pPr>
+      <w:rPr>
+        <w:rFonts w:ascii="Courier New" w:hAnsi="Courier New" w:cs="Courier New" w:hint="default"/>
+      </w:rPr>
+    </w:lvl>
+    <w:lvl w:ilvl="5" w:tplc="04090005" w:tentative="1">
+      <w:start w:val="1"/>
+      <w:numFmt w:val="bullet"/>
+      <w:lvlText w:val=""/>
+      <w:lvlJc w:val="left"/>
+      <w:pPr>
+        <w:ind w:left="4320" w:hanging="360"/>
+      </w:pPr>
+      <w:rPr>
+        <w:rFonts w:ascii="Wingdings" w:hAnsi="Wingdings" w:hint="default"/>
+      </w:rPr>
+    </w:lvl>
+    <w:lvl w:ilvl="6" w:tplc="04090001" w:tentative="1">
+      <w:start w:val="1"/>
+      <w:numFmt w:val="bullet"/>
+      <w:lvlText w:val=""/>
+      <w:lvlJc w:val="left"/>
+      <w:pPr>
+        <w:ind w:left="5040" w:hanging="360"/>
+      </w:pPr>
+      <w:rPr>
+        <w:rFonts w:ascii="Symbol" w:hAnsi="Symbol" w:hint="default"/>
+      </w:rPr>
+    </w:lvl>
+    <w:lvl w:ilvl="7" w:tplc="04090003" w:tentative="1">
+      <w:start w:val="1"/>
+      <w:numFmt w:val="bullet"/>
+      <w:lvlText w:val="o"/>
+      <w:lvlJc w:val="left"/>
+      <w:pPr>
+        <w:ind w:left="5760" w:hanging="360"/>
+      </w:pPr>
+      <w:rPr>
+        <w:rFonts w:ascii="Courier New" w:hAnsi="Courier New" w:cs="Courier New" w:hint="default"/>
+      </w:rPr>
+    </w:lvl>
+    <w:lvl w:ilvl="8" w:tplc="04090005" w:tentative="1">
+      <w:start w:val="1"/>
+      <w:numFmt w:val="bullet"/>
+      <w:lvlText w:val=""/>
+      <w:lvlJc w:val="left"/>
+      <w:pPr>
+        <w:ind w:left="6480" w:hanging="360"/>
+      </w:pPr>
+      <w:rPr>
+        <w:rFonts w:ascii="Wingdings" w:hAnsi="Wingdings" w:hint="default"/>
+      </w:rPr>
+    </w:lvl>
+  </w:abstractNum>
+  <w:abstractNum w:abstractNumId="14" w15:restartNumberingAfterBreak="0">
+    <w:nsid w:val="6CEE3EB4"/>
+    <w:multiLevelType w:val="hybridMultilevel"/>
+    <w:tmpl w:val="990A8F46"/>
+    <w:lvl w:ilvl="0" w:tplc="04090005">
+      <w:start w:val="1"/>
+      <w:numFmt w:val="bullet"/>
+      <w:lvlText w:val=""/>
+      <w:lvlJc w:val="left"/>
+      <w:pPr>
+        <w:ind w:left="720" w:hanging="360"/>
+      </w:pPr>
+      <w:rPr>
+        <w:rFonts w:ascii="Wingdings" w:hAnsi="Wingdings" w:hint="default"/>
+      </w:rPr>
+    </w:lvl>
+    <w:lvl w:ilvl="1" w:tplc="04090003" w:tentative="1">
+      <w:start w:val="1"/>
+      <w:numFmt w:val="bullet"/>
+      <w:lvlText w:val="o"/>
+      <w:lvlJc w:val="left"/>
+      <w:pPr>
+        <w:ind w:left="1440" w:hanging="360"/>
+      </w:pPr>
+      <w:rPr>
+        <w:rFonts w:ascii="Courier New" w:hAnsi="Courier New" w:cs="Courier New" w:hint="default"/>
+      </w:rPr>
+    </w:lvl>
+    <w:lvl w:ilvl="2" w:tplc="04090005" w:tentative="1">
+      <w:start w:val="1"/>
+      <w:numFmt w:val="bullet"/>
+      <w:lvlText w:val=""/>
+      <w:lvlJc w:val="left"/>
+      <w:pPr>
+        <w:ind w:left="2160" w:hanging="360"/>
+      </w:pPr>
+      <w:rPr>
+        <w:rFonts w:ascii="Wingdings" w:hAnsi="Wingdings" w:hint="default"/>
+      </w:rPr>
+    </w:lvl>
+    <w:lvl w:ilvl="3" w:tplc="04090001" w:tentative="1">
+      <w:start w:val="1"/>
+      <w:numFmt w:val="bullet"/>
+      <w:lvlText w:val=""/>
+      <w:lvlJc w:val="left"/>
+      <w:pPr>
+        <w:ind w:left="2880" w:hanging="360"/>
+      </w:pPr>
+      <w:rPr>
+        <w:rFonts w:ascii="Symbol" w:hAnsi="Symbol" w:hint="default"/>
+      </w:rPr>
+    </w:lvl>
+    <w:lvl w:ilvl="4" w:tplc="04090003" w:tentative="1">
+      <w:start w:val="1"/>
+      <w:numFmt w:val="bullet"/>
+      <w:lvlText w:val="o"/>
+      <w:lvlJc w:val="left"/>
+      <w:pPr>
+        <w:ind w:left="3600" w:hanging="360"/>
+      </w:pPr>
+      <w:rPr>
+        <w:rFonts w:ascii="Courier New" w:hAnsi="Courier New" w:cs="Courier New" w:hint="default"/>
+      </w:rPr>
+    </w:lvl>
+    <w:lvl w:ilvl="5" w:tplc="04090005" w:tentative="1">
+      <w:start w:val="1"/>
+      <w:numFmt w:val="bullet"/>
+      <w:lvlText w:val=""/>
+      <w:lvlJc w:val="left"/>
+      <w:pPr>
+        <w:ind w:left="4320" w:hanging="360"/>
+      </w:pPr>
+      <w:rPr>
+        <w:rFonts w:ascii="Wingdings" w:hAnsi="Wingdings" w:hint="default"/>
+      </w:rPr>
+    </w:lvl>
+    <w:lvl w:ilvl="6" w:tplc="04090001" w:tentative="1">
+      <w:start w:val="1"/>
+      <w:numFmt w:val="bullet"/>
+      <w:lvlText w:val=""/>
+      <w:lvlJc w:val="left"/>
+      <w:pPr>
+        <w:ind w:left="5040" w:hanging="360"/>
+      </w:pPr>
+      <w:rPr>
+        <w:rFonts w:ascii="Symbol" w:hAnsi="Symbol" w:hint="default"/>
+      </w:rPr>
+    </w:lvl>
+    <w:lvl w:ilvl="7" w:tplc="04090003" w:tentative="1">
+      <w:start w:val="1"/>
+      <w:numFmt w:val="bullet"/>
+      <w:lvlText w:val="o"/>
+      <w:lvlJc w:val="left"/>
+      <w:pPr>
+        <w:ind w:left="5760" w:hanging="360"/>
+      </w:pPr>
+      <w:rPr>
+        <w:rFonts w:ascii="Courier New" w:hAnsi="Courier New" w:cs="Courier New" w:hint="default"/>
+      </w:rPr>
+    </w:lvl>
+    <w:lvl w:ilvl="8" w:tplc="04090005" w:tentative="1">
+      <w:start w:val="1"/>
+      <w:numFmt w:val="bullet"/>
+      <w:lvlText w:val=""/>
+      <w:lvlJc w:val="left"/>
+      <w:pPr>
+        <w:ind w:left="6480" w:hanging="360"/>
+      </w:pPr>
+      <w:rPr>
+        <w:rFonts w:ascii="Wingdings" w:hAnsi="Wingdings" w:hint="default"/>
+      </w:rPr>
+    </w:lvl>
+  </w:abstractNum>
+  <w:abstractNum w:abstractNumId="15" w15:restartNumberingAfterBreak="0">
     <w:nsid w:val="73154D3F"/>
     <w:multiLevelType w:val="hybridMultilevel"/>
     <w:tmpl w:val="43D0D9F2"/>
@@ -3295,7 +4165,7 @@
       </w:rPr>
     </w:lvl>
   </w:abstractNum>
-  <w:abstractNum w:abstractNumId="13" w15:restartNumberingAfterBreak="0">
+  <w:abstractNum w:abstractNumId="16" w15:restartNumberingAfterBreak="0">
     <w:nsid w:val="7E277565"/>
     <w:multiLevelType w:val="hybridMultilevel"/>
     <w:tmpl w:val="DB888970"/>
@@ -3409,46 +4279,55 @@
     </w:lvl>
   </w:abstractNum>
   <w:num w:numId="1">
-    <w:abstractNumId w:val="8"/>
+    <w:abstractNumId w:val="9"/>
   </w:num>
   <w:num w:numId="2">
-    <w:abstractNumId w:val="3"/>
+    <w:abstractNumId w:val="4"/>
   </w:num>
   <w:num w:numId="3">
-    <w:abstractNumId w:val="13"/>
+    <w:abstractNumId w:val="16"/>
   </w:num>
   <w:num w:numId="4">
-    <w:abstractNumId w:val="6"/>
+    <w:abstractNumId w:val="7"/>
   </w:num>
   <w:num w:numId="5">
-    <w:abstractNumId w:val="11"/>
+    <w:abstractNumId w:val="12"/>
   </w:num>
   <w:num w:numId="6">
-    <w:abstractNumId w:val="7"/>
+    <w:abstractNumId w:val="8"/>
   </w:num>
   <w:num w:numId="7">
     <w:abstractNumId w:val="0"/>
   </w:num>
   <w:num w:numId="8">
-    <w:abstractNumId w:val="2"/>
+    <w:abstractNumId w:val="3"/>
   </w:num>
   <w:num w:numId="9">
-    <w:abstractNumId w:val="12"/>
+    <w:abstractNumId w:val="15"/>
   </w:num>
   <w:num w:numId="10">
+    <w:abstractNumId w:val="6"/>
+  </w:num>
+  <w:num w:numId="11">
     <w:abstractNumId w:val="5"/>
   </w:num>
-  <w:num w:numId="11">
-    <w:abstractNumId w:val="4"/>
-  </w:num>
   <w:num w:numId="12">
-    <w:abstractNumId w:val="9"/>
+    <w:abstractNumId w:val="10"/>
   </w:num>
   <w:num w:numId="13">
     <w:abstractNumId w:val="1"/>
   </w:num>
   <w:num w:numId="14">
-    <w:abstractNumId w:val="10"/>
+    <w:abstractNumId w:val="11"/>
+  </w:num>
+  <w:num w:numId="15">
+    <w:abstractNumId w:val="14"/>
+  </w:num>
+  <w:num w:numId="16">
+    <w:abstractNumId w:val="13"/>
+  </w:num>
+  <w:num w:numId="17">
+    <w:abstractNumId w:val="2"/>
   </w:num>
 </w:numbering>
 </file>
@@ -3875,7 +4754,6 @@
   <w:style w:type="character" w:default="1" w:styleId="DefaultParagraphFont">
     <w:name w:val="Default Paragraph Font"/>
     <w:uiPriority w:val="1"/>
-    <w:semiHidden/>
     <w:unhideWhenUsed/>
   </w:style>
   <w:style w:type="table" w:default="1" w:styleId="TableNormal">
